--- a/homepage/file/CV_CN-190328.docx
+++ b/homepage/file/CV_CN-190328.docx
@@ -307,7 +307,7 @@
                                     </pic:cNvPicPr>
                                   </pic:nvPicPr>
                                   <pic:blipFill>
-                                    <a:blip r:embed="rId8">
+                                    <a:blip r:embed="rId9">
                                       <a:extLst>
                                         <a:ext uri="{28A0092B-C50C-407E-A947-70E740481C1C}">
                                           <a14:useLocalDpi xmlns:a14="http://schemas.microsoft.com/office/drawing/2010/main" val="0"/>
@@ -785,7 +785,6 @@
       <w:pPr>
         <w:snapToGrid w:val="0"/>
         <w:rPr>
-          <w:rFonts w:hint="eastAsia"/>
           <w:b/>
         </w:rPr>
       </w:pPr>
@@ -823,8 +822,6 @@
         </w:rPr>
         <w:t>，硕士</w:t>
       </w:r>
-      <w:bookmarkStart w:id="0" w:name="_GoBack"/>
-      <w:bookmarkEnd w:id="0"/>
     </w:p>
     <w:p>
       <w:pPr>
@@ -867,7 +864,7 @@
         </w:rPr>
         <w:tab/>
       </w:r>
-      <w:hyperlink r:id="rId9" w:history="1">
+      <w:hyperlink r:id="rId10" w:history="1">
         <w:r>
           <w:rPr>
             <w:b/>
@@ -881,7 +878,7 @@
         </w:rPr>
         <w:t xml:space="preserve">, </w:t>
       </w:r>
-      <w:hyperlink r:id="rId10" w:history="1">
+      <w:hyperlink r:id="rId11" w:history="1">
         <w:r>
           <w:rPr>
             <w:b/>
@@ -992,7 +989,7 @@
         </w:rPr>
         <w:tab/>
       </w:r>
-      <w:hyperlink r:id="rId11" w:history="1">
+      <w:hyperlink r:id="rId12" w:history="1">
         <w:r>
           <w:rPr>
             <w:b/>
@@ -1006,7 +1003,7 @@
         </w:rPr>
         <w:t>，</w:t>
       </w:r>
-      <w:hyperlink r:id="rId12" w:history="1">
+      <w:hyperlink r:id="rId13" w:history="1">
         <w:r>
           <w:rPr>
             <w:b/>
@@ -1210,7 +1207,7 @@
         </w:rPr>
         <w:t>[</w:t>
       </w:r>
-      <w:hyperlink r:id="rId13" w:history="1">
+      <w:hyperlink r:id="rId14" w:history="1">
         <w:r>
           <w:rPr>
             <w:rStyle w:val="Hyperlink"/>
@@ -1904,40 +1901,31 @@
       </w:r>
       <w:r>
         <w:rPr>
+          <w:rFonts w:hint="eastAsia"/>
           <w:b/>
           <w:color w:val="FFFFFF"/>
           <w:sz w:val="24"/>
           <w:highlight w:val="darkCyan"/>
         </w:rPr>
-        <w:t>项目</w:t>
-      </w:r>
-      <w:r>
-        <w:rPr>
-          <w:rFonts w:hint="eastAsia"/>
+        <w:t>科研</w:t>
+      </w:r>
+      <w:r>
+        <w:rPr>
           <w:b/>
           <w:color w:val="FFFFFF"/>
           <w:sz w:val="24"/>
           <w:highlight w:val="darkCyan"/>
         </w:rPr>
-        <w:t>和助教</w:t>
-      </w:r>
-      <w:r>
-        <w:rPr>
+        <w:t>经历</w:t>
+      </w:r>
+      <w:r>
+        <w:rPr>
+          <w:rFonts w:hint="eastAsia"/>
           <w:b/>
           <w:color w:val="FFFFFF"/>
           <w:sz w:val="24"/>
           <w:highlight w:val="darkCyan"/>
         </w:rPr>
-        <w:t>经历</w:t>
-      </w:r>
-      <w:r>
-        <w:rPr>
-          <w:rFonts w:hint="eastAsia"/>
-          <w:b/>
-          <w:color w:val="FFFFFF"/>
-          <w:sz w:val="24"/>
-          <w:highlight w:val="darkCyan"/>
-        </w:rPr>
         <w:t xml:space="preserve"> </w:t>
       </w:r>
       <w:r>
@@ -2029,6 +2017,13 @@
           <w:color w:val="008080"/>
           <w:szCs w:val="21"/>
         </w:rPr>
+        <w:t>_______</w:t>
+      </w:r>
+      <w:r>
+        <w:rPr>
+          <w:color w:val="008080"/>
+          <w:szCs w:val="21"/>
+        </w:rPr>
         <w:t xml:space="preserve">        </w:t>
       </w:r>
       <w:r>
@@ -2221,7 +2216,7 @@
         </w:rPr>
         <w:t xml:space="preserve">: </w:t>
       </w:r>
-      <w:hyperlink r:id="rId14" w:history="1">
+      <w:hyperlink r:id="rId15" w:history="1">
         <w:r>
           <w:rPr>
             <w:rFonts w:hint="eastAsia"/>
@@ -2517,7 +2512,7 @@
         </w:rPr>
         <w:t xml:space="preserve">2018.08  </w:t>
       </w:r>
-      <w:hyperlink r:id="rId15" w:history="1">
+      <w:hyperlink r:id="rId16" w:history="1">
         <w:r>
           <w:rPr>
             <w:rFonts w:hint="eastAsia"/>
@@ -2532,7 +2527,7 @@
         </w:rPr>
         <w:t>，</w:t>
       </w:r>
-      <w:hyperlink r:id="rId16" w:history="1">
+      <w:hyperlink r:id="rId17" w:history="1">
         <w:r>
           <w:rPr>
             <w:rFonts w:hint="eastAsia"/>
@@ -2548,7 +2543,7 @@
         </w:rPr>
         <w:t>，</w:t>
       </w:r>
-      <w:hyperlink r:id="rId17" w:history="1">
+      <w:hyperlink r:id="rId18" w:history="1">
         <w:r>
           <w:rPr>
             <w:rFonts w:hint="eastAsia"/>
@@ -2636,7 +2631,7 @@
         </w:rPr>
         <w:t xml:space="preserve">: </w:t>
       </w:r>
-      <w:hyperlink r:id="rId18" w:history="1">
+      <w:hyperlink r:id="rId19" w:history="1">
         <w:r>
           <w:rPr>
             <w:rFonts w:hint="eastAsia"/>
@@ -2808,7 +2803,7 @@
         </w:rPr>
         <w:tab/>
       </w:r>
-      <w:hyperlink r:id="rId19" w:history="1">
+      <w:hyperlink r:id="rId20" w:history="1">
         <w:r>
           <w:rPr>
             <w:rFonts w:hint="eastAsia"/>
@@ -2885,7 +2880,7 @@
         </w:rPr>
         <w:t xml:space="preserve">: </w:t>
       </w:r>
-      <w:hyperlink r:id="rId20" w:history="1">
+      <w:hyperlink r:id="rId21" w:history="1">
         <w:r>
           <w:rPr>
             <w:b/>
@@ -2979,8 +2974,8 @@
           <w:szCs w:val="21"/>
         </w:rPr>
       </w:pPr>
-      <w:bookmarkStart w:id="1" w:name="OLE_LINK1"/>
-      <w:bookmarkStart w:id="2" w:name="OLE_LINK2"/>
+      <w:bookmarkStart w:id="0" w:name="OLE_LINK1"/>
+      <w:bookmarkStart w:id="1" w:name="OLE_LINK2"/>
       <w:r>
         <w:rPr>
           <w:i/>
@@ -2994,8 +2989,10 @@
           <w:i/>
           <w:szCs w:val="21"/>
         </w:rPr>
-        <w:t xml:space="preserve">2018.02   </w:t>
-      </w:r>
+        <w:t xml:space="preserve">2018.02  </w:t>
+      </w:r>
+      <w:bookmarkStart w:id="2" w:name="_GoBack"/>
+      <w:bookmarkEnd w:id="2"/>
       <w:r>
         <w:rPr>
           <w:rFonts w:hint="eastAsia"/>
@@ -3025,8 +3022,8 @@
         </w:rPr>
         <w:t>计算实验室</w:t>
       </w:r>
+      <w:bookmarkEnd w:id="0"/>
       <w:bookmarkEnd w:id="1"/>
-      <w:bookmarkEnd w:id="2"/>
       <w:r>
         <w:rPr>
           <w:b/>
@@ -3096,7 +3093,7 @@
         </w:rPr>
         <w:t xml:space="preserve">: </w:t>
       </w:r>
-      <w:hyperlink r:id="rId21" w:history="1">
+      <w:hyperlink r:id="rId22" w:history="1">
         <w:r>
           <w:rPr>
             <w:b/>
@@ -4319,7 +4316,7 @@
       </w:r>
     </w:p>
     <w:sectPr>
-      <w:footerReference w:type="default" r:id="rId22"/>
+      <w:footerReference w:type="default" r:id="rId23"/>
       <w:pgSz w:w="11906" w:h="16838"/>
       <w:pgMar w:top="1134" w:right="1077" w:bottom="1134" w:left="1077" w:header="851" w:footer="992" w:gutter="0"/>
       <w:pgNumType w:fmt="numberInDash"/>
@@ -7729,7 +7726,7 @@
 </file>
 
 <file path=customXml/itemProps1.xml><?xml version="1.0" encoding="utf-8"?>
-<ds:datastoreItem xmlns:ds="http://schemas.openxmlformats.org/officeDocument/2006/customXml" ds:itemID="{A2188E2C-1244-7F47-96ED-514DDC5B19FE}">
+<ds:datastoreItem xmlns:ds="http://schemas.openxmlformats.org/officeDocument/2006/customXml" ds:itemID="{AAB870C5-19E1-DC4C-A7F9-E4BEF74ACBD3}">
   <ds:schemaRefs>
     <ds:schemaRef ds:uri="http://schemas.openxmlformats.org/officeDocument/2006/bibliography"/>
   </ds:schemaRefs>
